--- a/Exercises/Calculate the ATT.docx
+++ b/Exercises/Calculate the ATT.docx
@@ -28,17 +28,7 @@
         </w:numPr>
       </w:pPr>
       <w:r>
-        <w:t>How many ATT(</w:t>
-      </w:r>
-      <w:proofErr w:type="spellStart"/>
-      <w:proofErr w:type="gramStart"/>
-      <w:r>
-        <w:t>g,t</w:t>
-      </w:r>
-      <w:proofErr w:type="spellEnd"/>
-      <w:proofErr w:type="gramEnd"/>
-      <w:r>
-        <w:t>) are there?</w:t>
+        <w:t>How many ATT(g,t) are there?</w:t>
       </w:r>
     </w:p>
     <w:p>
@@ -50,20 +40,7 @@
         </w:numPr>
       </w:pPr>
       <w:r>
-        <w:t xml:space="preserve">Overall ATT using uniform weights over all </w:t>
-      </w:r>
-      <w:proofErr w:type="gramStart"/>
-      <w:r>
-        <w:t>ATT(</w:t>
-      </w:r>
-      <w:proofErr w:type="spellStart"/>
-      <w:proofErr w:type="gramEnd"/>
-      <w:r>
-        <w:t>gmt</w:t>
-      </w:r>
-      <w:proofErr w:type="spellEnd"/>
-      <w:r>
-        <w:t>)</w:t>
+        <w:t>Overall ATT using uniform weights over all ATT(gmt)</w:t>
       </w:r>
     </w:p>
     <w:p>
@@ -142,6 +119,21 @@
       </w:r>
     </w:p>
     <w:p/>
+    <w:p>
+      <w:pPr>
+        <w:rPr>
+          <w:b/>
+          <w:bCs/>
+        </w:rPr>
+      </w:pPr>
+      <w:r>
+        <w:rPr>
+          <w:b/>
+          <w:bCs/>
+        </w:rPr>
+        <w:t>Dynamic treatment effects</w:t>
+      </w:r>
+    </w:p>
     <w:tbl>
       <w:tblPr>
         <w:tblStyle w:val="TableGrid"/>
@@ -279,13 +271,21 @@
           <w:tcPr>
             <w:tcW w:w="1619" w:type="dxa"/>
           </w:tcPr>
-          <w:p/>
+          <w:p>
+            <w:r>
+              <w:t>82</w:t>
+            </w:r>
+          </w:p>
         </w:tc>
         <w:tc>
           <w:tcPr>
             <w:tcW w:w="1624" w:type="dxa"/>
           </w:tcPr>
-          <w:p/>
+          <w:p>
+            <w:r>
+              <w:t>-6.69***</w:t>
+            </w:r>
+          </w:p>
         </w:tc>
         <w:tc>
           <w:tcPr>
@@ -310,13 +310,402 @@
     <w:p/>
     <w:p>
       <w:pPr>
-        <w:pStyle w:val="ListParagraph"/>
-        <w:numPr>
-          <w:ilvl w:val="0"/>
-          <w:numId w:val="1"/>
-        </w:numPr>
-      </w:pPr>
+        <w:rPr>
+          <w:b/>
+          <w:bCs/>
+        </w:rPr>
+      </w:pPr>
+      <w:r>
+        <w:rPr>
+          <w:b/>
+          <w:bCs/>
+        </w:rPr>
+        <w:t>Dynamic treatment effects</w:t>
+      </w:r>
+      <w:r>
+        <w:rPr>
+          <w:b/>
+          <w:bCs/>
+        </w:rPr>
+        <w:t xml:space="preserve"> (pre-2004 sample)</w:t>
+      </w:r>
     </w:p>
+    <w:tbl>
+      <w:tblPr>
+        <w:tblStyle w:val="TableGrid"/>
+        <w:tblW w:w="0" w:type="auto"/>
+        <w:tblLook w:val="04A0" w:firstRow="1" w:lastRow="0" w:firstColumn="1" w:lastColumn="0" w:noHBand="0" w:noVBand="1"/>
+      </w:tblPr>
+      <w:tblGrid>
+        <w:gridCol w:w="1500"/>
+        <w:gridCol w:w="1619"/>
+        <w:gridCol w:w="1624"/>
+        <w:gridCol w:w="1552"/>
+        <w:gridCol w:w="1555"/>
+        <w:gridCol w:w="1500"/>
+      </w:tblGrid>
+      <w:tr>
+        <w:tc>
+          <w:tcPr>
+            <w:tcW w:w="1500" w:type="dxa"/>
+          </w:tcPr>
+          <w:p/>
+        </w:tc>
+        <w:tc>
+          <w:tcPr>
+            <w:tcW w:w="1619" w:type="dxa"/>
+          </w:tcPr>
+          <w:p>
+            <w:pPr>
+              <w:rPr>
+                <w:b/>
+                <w:bCs/>
+              </w:rPr>
+            </w:pPr>
+            <w:r>
+              <w:rPr>
+                <w:b/>
+                <w:bCs/>
+              </w:rPr>
+              <w:t>Overall ATT</w:t>
+            </w:r>
+          </w:p>
+        </w:tc>
+        <w:tc>
+          <w:tcPr>
+            <w:tcW w:w="1624" w:type="dxa"/>
+          </w:tcPr>
+          <w:p>
+            <w:pPr>
+              <w:rPr>
+                <w:b/>
+                <w:bCs/>
+              </w:rPr>
+            </w:pPr>
+            <w:r>
+              <w:rPr>
+                <w:b/>
+                <w:bCs/>
+              </w:rPr>
+              <w:t>TWFE</w:t>
+            </w:r>
+          </w:p>
+        </w:tc>
+        <w:tc>
+          <w:tcPr>
+            <w:tcW w:w="1552" w:type="dxa"/>
+          </w:tcPr>
+          <w:p>
+            <w:pPr>
+              <w:rPr>
+                <w:b/>
+                <w:bCs/>
+              </w:rPr>
+            </w:pPr>
+            <w:r>
+              <w:rPr>
+                <w:b/>
+                <w:bCs/>
+              </w:rPr>
+              <w:t>CS</w:t>
+            </w:r>
+          </w:p>
+        </w:tc>
+        <w:tc>
+          <w:tcPr>
+            <w:tcW w:w="1555" w:type="dxa"/>
+          </w:tcPr>
+          <w:p>
+            <w:pPr>
+              <w:rPr>
+                <w:b/>
+                <w:bCs/>
+              </w:rPr>
+            </w:pPr>
+            <w:r>
+              <w:rPr>
+                <w:b/>
+                <w:bCs/>
+              </w:rPr>
+              <w:t>SA</w:t>
+            </w:r>
+          </w:p>
+        </w:tc>
+        <w:tc>
+          <w:tcPr>
+            <w:tcW w:w="1500" w:type="dxa"/>
+          </w:tcPr>
+          <w:p>
+            <w:pPr>
+              <w:rPr>
+                <w:b/>
+                <w:bCs/>
+              </w:rPr>
+            </w:pPr>
+            <w:r>
+              <w:rPr>
+                <w:b/>
+                <w:bCs/>
+              </w:rPr>
+              <w:t>BJS</w:t>
+            </w:r>
+          </w:p>
+        </w:tc>
+      </w:tr>
+      <w:tr>
+        <w:tc>
+          <w:tcPr>
+            <w:tcW w:w="1500" w:type="dxa"/>
+          </w:tcPr>
+          <w:p>
+            <w:r>
+              <w:t>Treatment</w:t>
+            </w:r>
+          </w:p>
+        </w:tc>
+        <w:tc>
+          <w:tcPr>
+            <w:tcW w:w="1619" w:type="dxa"/>
+          </w:tcPr>
+          <w:p>
+            <w:r>
+              <w:t>68.33</w:t>
+            </w:r>
+          </w:p>
+        </w:tc>
+        <w:tc>
+          <w:tcPr>
+            <w:tcW w:w="1624" w:type="dxa"/>
+          </w:tcPr>
+          <w:p/>
+        </w:tc>
+        <w:tc>
+          <w:tcPr>
+            <w:tcW w:w="1552" w:type="dxa"/>
+          </w:tcPr>
+          <w:p>
+            <w:r>
+              <w:t>68.34***</w:t>
+            </w:r>
+          </w:p>
+        </w:tc>
+        <w:tc>
+          <w:tcPr>
+            <w:tcW w:w="1555" w:type="dxa"/>
+          </w:tcPr>
+          <w:p/>
+        </w:tc>
+        <w:tc>
+          <w:tcPr>
+            <w:tcW w:w="1500" w:type="dxa"/>
+          </w:tcPr>
+          <w:p/>
+        </w:tc>
+      </w:tr>
+    </w:tbl>
+    <w:p/>
+    <w:p>
+      <w:pPr>
+        <w:rPr>
+          <w:b/>
+          <w:bCs/>
+        </w:rPr>
+      </w:pPr>
+      <w:r>
+        <w:rPr>
+          <w:b/>
+          <w:bCs/>
+        </w:rPr>
+        <w:t>Constant</w:t>
+      </w:r>
+      <w:r>
+        <w:rPr>
+          <w:b/>
+          <w:bCs/>
+        </w:rPr>
+        <w:t xml:space="preserve"> treatment effects</w:t>
+      </w:r>
+    </w:p>
+    <w:tbl>
+      <w:tblPr>
+        <w:tblStyle w:val="TableGrid"/>
+        <w:tblW w:w="0" w:type="auto"/>
+        <w:tblLook w:val="04A0" w:firstRow="1" w:lastRow="0" w:firstColumn="1" w:lastColumn="0" w:noHBand="0" w:noVBand="1"/>
+      </w:tblPr>
+      <w:tblGrid>
+        <w:gridCol w:w="1500"/>
+        <w:gridCol w:w="1619"/>
+        <w:gridCol w:w="1624"/>
+        <w:gridCol w:w="1552"/>
+        <w:gridCol w:w="1555"/>
+        <w:gridCol w:w="1500"/>
+      </w:tblGrid>
+      <w:tr>
+        <w:tc>
+          <w:tcPr>
+            <w:tcW w:w="1500" w:type="dxa"/>
+          </w:tcPr>
+          <w:p/>
+        </w:tc>
+        <w:tc>
+          <w:tcPr>
+            <w:tcW w:w="1619" w:type="dxa"/>
+          </w:tcPr>
+          <w:p>
+            <w:pPr>
+              <w:rPr>
+                <w:b/>
+                <w:bCs/>
+              </w:rPr>
+            </w:pPr>
+            <w:r>
+              <w:rPr>
+                <w:b/>
+                <w:bCs/>
+              </w:rPr>
+              <w:t>Overall ATT</w:t>
+            </w:r>
+          </w:p>
+        </w:tc>
+        <w:tc>
+          <w:tcPr>
+            <w:tcW w:w="1624" w:type="dxa"/>
+          </w:tcPr>
+          <w:p>
+            <w:pPr>
+              <w:rPr>
+                <w:b/>
+                <w:bCs/>
+              </w:rPr>
+            </w:pPr>
+            <w:r>
+              <w:rPr>
+                <w:b/>
+                <w:bCs/>
+              </w:rPr>
+              <w:t>TWFE</w:t>
+            </w:r>
+          </w:p>
+        </w:tc>
+        <w:tc>
+          <w:tcPr>
+            <w:tcW w:w="1552" w:type="dxa"/>
+          </w:tcPr>
+          <w:p>
+            <w:pPr>
+              <w:rPr>
+                <w:b/>
+                <w:bCs/>
+              </w:rPr>
+            </w:pPr>
+            <w:r>
+              <w:rPr>
+                <w:b/>
+                <w:bCs/>
+              </w:rPr>
+              <w:t>CS</w:t>
+            </w:r>
+          </w:p>
+        </w:tc>
+        <w:tc>
+          <w:tcPr>
+            <w:tcW w:w="1555" w:type="dxa"/>
+          </w:tcPr>
+          <w:p>
+            <w:pPr>
+              <w:rPr>
+                <w:b/>
+                <w:bCs/>
+              </w:rPr>
+            </w:pPr>
+            <w:r>
+              <w:rPr>
+                <w:b/>
+                <w:bCs/>
+              </w:rPr>
+              <w:t>SA</w:t>
+            </w:r>
+          </w:p>
+        </w:tc>
+        <w:tc>
+          <w:tcPr>
+            <w:tcW w:w="1500" w:type="dxa"/>
+          </w:tcPr>
+          <w:p>
+            <w:pPr>
+              <w:rPr>
+                <w:b/>
+                <w:bCs/>
+              </w:rPr>
+            </w:pPr>
+            <w:r>
+              <w:rPr>
+                <w:b/>
+                <w:bCs/>
+              </w:rPr>
+              <w:t>BJS</w:t>
+            </w:r>
+          </w:p>
+        </w:tc>
+      </w:tr>
+      <w:tr>
+        <w:tc>
+          <w:tcPr>
+            <w:tcW w:w="1500" w:type="dxa"/>
+          </w:tcPr>
+          <w:p>
+            <w:r>
+              <w:t>Treatment</w:t>
+            </w:r>
+          </w:p>
+        </w:tc>
+        <w:tc>
+          <w:tcPr>
+            <w:tcW w:w="1619" w:type="dxa"/>
+          </w:tcPr>
+          <w:p>
+            <w:r>
+              <w:t>7</w:t>
+            </w:r>
+          </w:p>
+        </w:tc>
+        <w:tc>
+          <w:tcPr>
+            <w:tcW w:w="1624" w:type="dxa"/>
+          </w:tcPr>
+          <w:p>
+            <w:r>
+              <w:t>7.00***</w:t>
+            </w:r>
+          </w:p>
+        </w:tc>
+        <w:tc>
+          <w:tcPr>
+            <w:tcW w:w="1552" w:type="dxa"/>
+          </w:tcPr>
+          <w:p/>
+        </w:tc>
+        <w:tc>
+          <w:tcPr>
+            <w:tcW w:w="1555" w:type="dxa"/>
+          </w:tcPr>
+          <w:p/>
+        </w:tc>
+        <w:tc>
+          <w:tcPr>
+            <w:tcW w:w="1500" w:type="dxa"/>
+          </w:tcPr>
+          <w:p/>
+        </w:tc>
+      </w:tr>
+    </w:tbl>
+    <w:p/>
+    <w:p>
+      <w:r>
+        <w:t xml:space="preserve">OLS (twoway fixed effects) with DiD models and differential timing does not obey a “no sign flip property”. </w:t>
+      </w:r>
+    </w:p>
+    <w:p/>
     <w:sectPr>
       <w:pgSz w:w="12240" w:h="15840"/>
       <w:pgMar w:top="1440" w:right="1440" w:bottom="1440" w:left="1440" w:header="720" w:footer="720" w:gutter="0"/>
